--- a/法令ファイル/排他的経済水域及び大陸棚の保全及び利用の促進のための低潮線の保全及び拠点施設の整備等に関する法律/排他的経済水域及び大陸棚の保全及び利用の促進のための低潮線の保全及び拠点施設の整備等に関する法律（平成二十二年法律第四十一号）.docx
+++ b/法令ファイル/排他的経済水域及び大陸棚の保全及び利用の促進のための低潮線の保全及び拠点施設の整備等に関する法律/排他的経済水域及び大陸棚の保全及び利用の促進のための低潮線の保全及び拠点施設の整備等に関する法律（平成二十二年法律第四十一号）.docx
@@ -188,86 +188,56 @@
     </w:p>
     <w:p>
       <w:pPr>
-        <w:pStyle w:val="Heading6"/>
+        <w:pStyle w:val="ListBullet"/>
         <w:ind w:left="880"/>
       </w:pPr>
       <w:r>
         <w:t>一</w:t>
-      </w:r>
-    </w:p>
-    <w:p>
-      <w:pPr>
-        <w:ind w:left="880"/>
-      </w:pPr>
-      <w:r>
+        <w:br/>
         <w:t>低潮線の保全及び拠点施設の整備等に関する基本的な方針</w:t>
       </w:r>
     </w:p>
     <w:p>
       <w:pPr>
-        <w:pStyle w:val="Heading6"/>
+        <w:pStyle w:val="ListBullet"/>
         <w:ind w:left="880"/>
       </w:pPr>
       <w:r>
         <w:t>二</w:t>
-      </w:r>
-    </w:p>
-    <w:p>
-      <w:pPr>
-        <w:ind w:left="880"/>
-      </w:pPr>
-      <w:r>
+        <w:br/>
         <w:t>低潮線の保全に関し関係行政機関が行う低潮線及びその周辺の状況の調査、低潮線保全区域における海底の掘削等の行為の規制その他の措置に関する事項</w:t>
       </w:r>
     </w:p>
     <w:p>
       <w:pPr>
-        <w:pStyle w:val="Heading6"/>
+        <w:pStyle w:val="ListBullet"/>
         <w:ind w:left="880"/>
       </w:pPr>
       <w:r>
         <w:t>三</w:t>
-      </w:r>
-    </w:p>
-    <w:p>
-      <w:pPr>
-        <w:ind w:left="880"/>
-      </w:pPr>
-      <w:r>
+        <w:br/>
         <w:t>特定離島を拠点とする排他的経済水域等の保全及び利用に関する活動の目標に関する事項</w:t>
       </w:r>
     </w:p>
     <w:p>
       <w:pPr>
-        <w:pStyle w:val="Heading6"/>
+        <w:pStyle w:val="ListBullet"/>
         <w:ind w:left="880"/>
       </w:pPr>
       <w:r>
         <w:t>四</w:t>
-      </w:r>
-    </w:p>
-    <w:p>
-      <w:pPr>
-        <w:ind w:left="880"/>
-      </w:pPr>
-      <w:r>
+        <w:br/>
         <w:t>拠点施設の整備等の内容に関する事項</w:t>
       </w:r>
     </w:p>
     <w:p>
       <w:pPr>
-        <w:pStyle w:val="Heading6"/>
+        <w:pStyle w:val="ListBullet"/>
         <w:ind w:left="880"/>
       </w:pPr>
       <w:r>
         <w:t>五</w:t>
-      </w:r>
-    </w:p>
-    <w:p>
-      <w:pPr>
-        <w:ind w:left="880"/>
-      </w:pPr>
-      <w:r>
+        <w:br/>
         <w:t>その他低潮線の保全及び拠点施設の整備等に関する事項</w:t>
       </w:r>
     </w:p>
@@ -354,73 +324,51 @@
     <w:p>
       <w:r>
         <w:t>低潮線保全区域内において、次に掲げる行為をしようとする者は、国土交通省令で定めるところにより、国土交通大臣の許可を受けなければならない。</w:t>
+        <w:br/>
+        <w:t>ただし、低潮線の保全に支障を及ぼすおそれがないものとして政令で定める行為については、この限りでない。</w:t>
       </w:r>
     </w:p>
     <w:p>
       <w:pPr>
-        <w:pStyle w:val="Heading6"/>
+        <w:pStyle w:val="ListBullet"/>
         <w:ind w:left="880"/>
       </w:pPr>
       <w:r>
         <w:t>一</w:t>
-      </w:r>
-    </w:p>
-    <w:p>
-      <w:pPr>
-        <w:ind w:left="880"/>
-      </w:pPr>
-      <w:r>
+        <w:br/>
         <w:t>海底の掘削又は切土</w:t>
       </w:r>
     </w:p>
     <w:p>
       <w:pPr>
-        <w:pStyle w:val="Heading6"/>
+        <w:pStyle w:val="ListBullet"/>
         <w:ind w:left="880"/>
       </w:pPr>
       <w:r>
         <w:t>二</w:t>
-      </w:r>
-    </w:p>
-    <w:p>
-      <w:pPr>
-        <w:ind w:left="880"/>
-      </w:pPr>
-      <w:r>
+        <w:br/>
         <w:t>土砂の採取</w:t>
       </w:r>
     </w:p>
     <w:p>
       <w:pPr>
-        <w:pStyle w:val="Heading6"/>
+        <w:pStyle w:val="ListBullet"/>
         <w:ind w:left="880"/>
       </w:pPr>
       <w:r>
         <w:t>三</w:t>
-      </w:r>
-    </w:p>
-    <w:p>
-      <w:pPr>
-        <w:ind w:left="880"/>
-      </w:pPr>
-      <w:r>
+        <w:br/>
         <w:t>施設又は工作物の新設又は改築</w:t>
       </w:r>
     </w:p>
     <w:p>
       <w:pPr>
-        <w:pStyle w:val="Heading6"/>
+        <w:pStyle w:val="ListBullet"/>
         <w:ind w:left="880"/>
       </w:pPr>
       <w:r>
         <w:t>四</w:t>
-      </w:r>
-    </w:p>
-    <w:p>
-      <w:pPr>
-        <w:ind w:left="880"/>
-      </w:pPr>
-      <w:r>
+        <w:br/>
         <w:t>前三号に掲げるもののほか、低潮線保全区域における海底の形質に影響を及ぼすおそれがある政令で定める行為</w:t>
       </w:r>
     </w:p>
@@ -486,52 +434,34 @@
     </w:p>
     <w:p>
       <w:pPr>
-        <w:pStyle w:val="Heading6"/>
+        <w:pStyle w:val="ListBullet"/>
         <w:ind w:left="880"/>
       </w:pPr>
       <w:r>
         <w:t>一</w:t>
-      </w:r>
-    </w:p>
-    <w:p>
-      <w:pPr>
-        <w:ind w:left="880"/>
-      </w:pPr>
-      <w:r>
+        <w:br/>
         <w:t>第五条第一項の規定に違反して、同項各号に掲げる行為をした者</w:t>
       </w:r>
     </w:p>
     <w:p>
       <w:pPr>
-        <w:pStyle w:val="Heading6"/>
+        <w:pStyle w:val="ListBullet"/>
         <w:ind w:left="880"/>
       </w:pPr>
       <w:r>
         <w:t>二</w:t>
-      </w:r>
-    </w:p>
-    <w:p>
-      <w:pPr>
-        <w:ind w:left="880"/>
-      </w:pPr>
-      <w:r>
+        <w:br/>
         <w:t>第五条第一項の規定による許可に付した条件に違反した者</w:t>
       </w:r>
     </w:p>
     <w:p>
       <w:pPr>
-        <w:pStyle w:val="Heading6"/>
+        <w:pStyle w:val="ListBullet"/>
         <w:ind w:left="880"/>
       </w:pPr>
       <w:r>
         <w:t>三</w:t>
-      </w:r>
-    </w:p>
-    <w:p>
-      <w:pPr>
-        <w:ind w:left="880"/>
-      </w:pPr>
-      <w:r>
+        <w:br/>
         <w:t>偽りその他不正な手段により第五条第一項の規定による許可を受けた者</w:t>
       </w:r>
     </w:p>
@@ -588,52 +518,34 @@
     </w:p>
     <w:p>
       <w:pPr>
-        <w:pStyle w:val="Heading6"/>
+        <w:pStyle w:val="ListBullet"/>
         <w:ind w:left="880"/>
       </w:pPr>
       <w:r>
         <w:t>一</w:t>
-      </w:r>
-    </w:p>
-    <w:p>
-      <w:pPr>
-        <w:ind w:left="880"/>
-      </w:pPr>
-      <w:r>
+        <w:br/>
         <w:t>水域の占用（公有水面の埋立てによる場合を除く。）</w:t>
       </w:r>
     </w:p>
     <w:p>
       <w:pPr>
-        <w:pStyle w:val="Heading6"/>
+        <w:pStyle w:val="ListBullet"/>
         <w:ind w:left="880"/>
       </w:pPr>
       <w:r>
         <w:t>二</w:t>
-      </w:r>
-    </w:p>
-    <w:p>
-      <w:pPr>
-        <w:ind w:left="880"/>
-      </w:pPr>
-      <w:r>
+        <w:br/>
         <w:t>土砂の採取</w:t>
       </w:r>
     </w:p>
     <w:p>
       <w:pPr>
-        <w:pStyle w:val="Heading6"/>
+        <w:pStyle w:val="ListBullet"/>
         <w:ind w:left="880"/>
       </w:pPr>
       <w:r>
         <w:t>三</w:t>
-      </w:r>
-    </w:p>
-    <w:p>
-      <w:pPr>
-        <w:ind w:left="880"/>
-      </w:pPr>
-      <w:r>
+        <w:br/>
         <w:t>前二号に掲げるもののほか、港湾の利用又は保全に支障を与えるおそれのある政令で定める行為</w:t>
       </w:r>
     </w:p>
@@ -767,6 +679,8 @@
       </w:pPr>
       <w:r>
         <w:t>国土交通大臣は、前項の規定による物件の指定をするときは、国土交通省令で定めるところにより、その旨を公示しなければならない。</w:t>
+        <w:br/>
+        <w:t>これを廃止するときも、同様とする。</w:t>
       </w:r>
     </w:p>
     <w:p>
@@ -801,69 +715,45 @@
     </w:p>
     <w:p>
       <w:pPr>
-        <w:pStyle w:val="Heading6"/>
+        <w:pStyle w:val="ListBullet"/>
         <w:ind w:left="880"/>
       </w:pPr>
       <w:r>
         <w:t>一</w:t>
-      </w:r>
-    </w:p>
-    <w:p>
-      <w:pPr>
-        <w:ind w:left="880"/>
-      </w:pPr>
-      <w:r>
+        <w:br/>
         <w:t>第九条第一項の規定に違反して、同項各号に掲げる行為をした者</w:t>
       </w:r>
     </w:p>
     <w:p>
       <w:pPr>
-        <w:pStyle w:val="Heading6"/>
+        <w:pStyle w:val="ListBullet"/>
         <w:ind w:left="880"/>
       </w:pPr>
       <w:r>
         <w:t>二</w:t>
-      </w:r>
-    </w:p>
-    <w:p>
-      <w:pPr>
-        <w:ind w:left="880"/>
-      </w:pPr>
-      <w:r>
+        <w:br/>
         <w:t>第九条第一項の規定による許可に付した条件に違反した者</w:t>
       </w:r>
     </w:p>
     <w:p>
       <w:pPr>
-        <w:pStyle w:val="Heading6"/>
+        <w:pStyle w:val="ListBullet"/>
         <w:ind w:left="880"/>
       </w:pPr>
       <w:r>
         <w:t>三</w:t>
-      </w:r>
-    </w:p>
-    <w:p>
-      <w:pPr>
-        <w:ind w:left="880"/>
-      </w:pPr>
-      <w:r>
+        <w:br/>
         <w:t>偽りその他不正な手段により第九条第一項の規定による許可を受けた者</w:t>
       </w:r>
     </w:p>
     <w:p>
       <w:pPr>
-        <w:pStyle w:val="Heading6"/>
+        <w:pStyle w:val="ListBullet"/>
         <w:ind w:left="880"/>
       </w:pPr>
       <w:r>
         <w:t>四</w:t>
-      </w:r>
-    </w:p>
-    <w:p>
-      <w:pPr>
-        <w:ind w:left="880"/>
-      </w:pPr>
-      <w:r>
+        <w:br/>
         <w:t>前条第一項の規定に違反した者</w:t>
       </w:r>
     </w:p>
@@ -899,6 +789,8 @@
       </w:pPr>
       <w:r>
         <w:t>第一項の規定により工作物等の撤去等を命じようとする場合において、過失がなくて当該工作物等の撤去等を命ずべき者を確知することができないときは、国土交通大臣は、当該工作物等の撤去等を自ら行い、又はその命じた者若しくは委任した者にこれを行わせることができる。</w:t>
+        <w:br/>
+        <w:t>この場合においては、相当の期限を定めて、当該工作物等の撤去等を行うべき旨及びその期限までに当該工作物等の撤去等を行わないときは、国土交通大臣又はその命じた者若しくは委任した者が当該工作物等の撤去等を行う旨を、あらかじめ、公告しなければならない。</w:t>
       </w:r>
     </w:p>
     <w:p>
@@ -1078,6 +970,8 @@
     <w:p>
       <w:r>
         <w:t>第九条第六項の規定に基づく占用料若しくは土砂採取料、同条第七項の規定に基づく過怠金又は第十一条第九項の規定に基づく負担金（以下この条において「負担金等」と総称する。）をその納期限までに納付しない者がある場合においては、国土交通大臣は、督促状によって納付すべき期限を指定して督促しなければならない。</w:t>
+        <w:br/>
+        <w:t>この場合において、督促状により指定すべき期限は、督促状を発する日から起算して二十日以上経過した日でなければならない。</w:t>
       </w:r>
     </w:p>
     <w:p>
@@ -1095,6 +989,8 @@
       </w:pPr>
       <w:r>
         <w:t>国土交通大臣は、前項の規定による督促をした場合においては、国土交通省令で定めるところにより、延滞金を徴収することができる。</w:t>
+        <w:br/>
+        <w:t>この場合において、延滞金は、年十四・五パーセントの割合で計算した額を超えない範囲内で定めなければならない。</w:t>
       </w:r>
     </w:p>
     <w:p>
@@ -1112,6 +1008,8 @@
       </w:pPr>
       <w:r>
         <w:t>第一項の規定による督促を受けた者がその指定の期限までにその納付すべき金額を納付しないときは、国土交通大臣は、国税滞納処分の例により負担金等及び前項の延滞金を徴収することができる。</w:t>
+        <w:br/>
+        <w:t>この場合における負担金等及び延滞金の先取特権は、国税及び地方税に次ぐものとする。</w:t>
       </w:r>
     </w:p>
     <w:p>
@@ -1218,52 +1116,34 @@
     </w:p>
     <w:p>
       <w:pPr>
-        <w:pStyle w:val="Heading6"/>
+        <w:pStyle w:val="ListBullet"/>
         <w:ind w:left="880"/>
       </w:pPr>
       <w:r>
         <w:t>一</w:t>
-      </w:r>
-    </w:p>
-    <w:p>
-      <w:pPr>
-        <w:ind w:left="880"/>
-      </w:pPr>
-      <w:r>
+        <w:br/>
         <w:t>第五条第一項の規定に違反して、同項各号に掲げる行為をした者</w:t>
       </w:r>
     </w:p>
     <w:p>
       <w:pPr>
-        <w:pStyle w:val="Heading6"/>
+        <w:pStyle w:val="ListBullet"/>
         <w:ind w:left="880"/>
       </w:pPr>
       <w:r>
         <w:t>二</w:t>
-      </w:r>
-    </w:p>
-    <w:p>
-      <w:pPr>
-        <w:ind w:left="880"/>
-      </w:pPr>
-      <w:r>
+        <w:br/>
         <w:t>第九条第一項の規定に違反して、同項各号に掲げる行為をした者</w:t>
       </w:r>
     </w:p>
     <w:p>
       <w:pPr>
-        <w:pStyle w:val="Heading6"/>
+        <w:pStyle w:val="ListBullet"/>
         <w:ind w:left="880"/>
       </w:pPr>
       <w:r>
         <w:t>三</w:t>
-      </w:r>
-    </w:p>
-    <w:p>
-      <w:pPr>
-        <w:ind w:left="880"/>
-      </w:pPr>
-      <w:r>
+        <w:br/>
         <w:t>第十条第一項の規定に違反した者</w:t>
       </w:r>
     </w:p>
@@ -1282,35 +1162,23 @@
     </w:p>
     <w:p>
       <w:pPr>
-        <w:pStyle w:val="Heading6"/>
+        <w:pStyle w:val="ListBullet"/>
         <w:ind w:left="880"/>
       </w:pPr>
       <w:r>
         <w:t>一</w:t>
-      </w:r>
-    </w:p>
-    <w:p>
-      <w:pPr>
-        <w:ind w:left="880"/>
-      </w:pPr>
-      <w:r>
+        <w:br/>
         <w:t>第七条第一項の規定による国土交通大臣の命令に違反した者</w:t>
       </w:r>
     </w:p>
     <w:p>
       <w:pPr>
-        <w:pStyle w:val="Heading6"/>
+        <w:pStyle w:val="ListBullet"/>
         <w:ind w:left="880"/>
       </w:pPr>
       <w:r>
         <w:t>二</w:t>
-      </w:r>
-    </w:p>
-    <w:p>
-      <w:pPr>
-        <w:ind w:left="880"/>
-      </w:pPr>
-      <w:r>
+        <w:br/>
         <w:t>第十一条第一項の規定による国土交通大臣の命令に違反した者</w:t>
       </w:r>
     </w:p>
@@ -1364,6 +1232,8 @@
     <w:p>
       <w:r>
         <w:t>この法律は、公布の日から起算して三月を超えない範囲内において政令で定める日から施行する。</w:t>
+        <w:br/>
+        <w:t>ただし、第二条第五項及び第七項、第三章、第十七条（第一号に係る部分に限る。）並びに第十八条（第一号に係る部分に限る。）並びに附則第五条の規定は、公布の日から起算して一年を超えない範囲内において政令で定める日から施行する。</w:t>
       </w:r>
     </w:p>
     <w:sectPr>
@@ -1386,7 +1256,7 @@
     </w:pPr>
     <w:r>
       <w:tab/>
-      <w:t>WeGov v0.1 - FTS141</w:t>
+      <w:t>WeGov v0.2 - FTS141</w:t>
     </w:r>
   </w:p>
 </w:ftr>
